--- a/gaurav/NM Lab List.docx
+++ b/gaurav/NM Lab List.docx
@@ -5,16 +5,12 @@
     <w:p>
       <w:pPr>
         <w:rPr>
-          <w:b/>
-          <w:bCs/>
-          <w:sz w:val="28"/>
-          <w:szCs w:val="28"/>
-        </w:rPr>
-      </w:pPr>
-      <w:r>
-        <w:rPr>
-          <w:b/>
-          <w:bCs/>
+          <w:sz w:val="28"/>
+          <w:szCs w:val="28"/>
+        </w:rPr>
+      </w:pPr>
+      <w:r>
+        <w:rPr>
           <w:sz w:val="28"/>
           <w:szCs w:val="28"/>
         </w:rPr>
@@ -24,14 +20,12 @@
     <w:p>
       <w:pPr>
         <w:rPr>
-          <w:bCs/>
-          <w:sz w:val="28"/>
-          <w:szCs w:val="28"/>
-        </w:rPr>
-      </w:pPr>
-      <w:r>
-        <w:rPr>
-          <w:bCs/>
+          <w:sz w:val="28"/>
+          <w:szCs w:val="28"/>
+        </w:rPr>
+      </w:pPr>
+      <w:r>
+        <w:rPr>
           <w:sz w:val="28"/>
           <w:szCs w:val="28"/>
         </w:rPr>
@@ -46,8 +40,6 @@
           <w:numId w:val="1"/>
         </w:numPr>
         <w:rPr>
-          <w:b/>
-          <w:bCs/>
           <w:color w:val="000000" w:themeColor="text1"/>
           <w:sz w:val="28"/>
           <w:szCs w:val="28"/>
@@ -55,8 +47,6 @@
       </w:pPr>
       <w:r>
         <w:rPr>
-          <w:b/>
-          <w:bCs/>
           <w:color w:val="000000" w:themeColor="text1"/>
           <w:sz w:val="28"/>
           <w:szCs w:val="28"/>
@@ -72,8 +62,6 @@
           <w:numId w:val="1"/>
         </w:numPr>
         <w:rPr>
-          <w:b/>
-          <w:bCs/>
           <w:color w:val="000000" w:themeColor="text1"/>
           <w:sz w:val="28"/>
           <w:szCs w:val="28"/>
@@ -81,8 +69,6 @@
       </w:pPr>
       <w:r>
         <w:rPr>
-          <w:b/>
-          <w:bCs/>
           <w:color w:val="000000" w:themeColor="text1"/>
           <w:sz w:val="28"/>
           <w:szCs w:val="28"/>
@@ -98,8 +84,6 @@
           <w:numId w:val="1"/>
         </w:numPr>
         <w:rPr>
-          <w:b/>
-          <w:bCs/>
           <w:color w:val="000000" w:themeColor="text1"/>
           <w:sz w:val="28"/>
           <w:szCs w:val="28"/>
@@ -107,8 +91,6 @@
       </w:pPr>
       <w:r>
         <w:rPr>
-          <w:b/>
-          <w:bCs/>
           <w:color w:val="000000" w:themeColor="text1"/>
           <w:sz w:val="28"/>
           <w:szCs w:val="28"/>
@@ -124,8 +106,6 @@
           <w:numId w:val="1"/>
         </w:numPr>
         <w:rPr>
-          <w:b/>
-          <w:bCs/>
           <w:color w:val="000000" w:themeColor="text1"/>
           <w:sz w:val="28"/>
           <w:szCs w:val="28"/>
@@ -133,8 +113,6 @@
       </w:pPr>
       <w:r>
         <w:rPr>
-          <w:b/>
-          <w:bCs/>
           <w:color w:val="000000" w:themeColor="text1"/>
           <w:sz w:val="28"/>
           <w:szCs w:val="28"/>
@@ -150,16 +128,12 @@
           <w:numId w:val="1"/>
         </w:numPr>
         <w:rPr>
-          <w:b/>
-          <w:bCs/>
-          <w:sz w:val="28"/>
-          <w:szCs w:val="28"/>
-        </w:rPr>
-      </w:pPr>
-      <w:r>
-        <w:rPr>
-          <w:b/>
-          <w:bCs/>
+          <w:sz w:val="28"/>
+          <w:szCs w:val="28"/>
+        </w:rPr>
+      </w:pPr>
+      <w:r>
+        <w:rPr>
           <w:sz w:val="28"/>
           <w:szCs w:val="28"/>
         </w:rPr>
@@ -174,29 +148,16 @@
           <w:numId w:val="1"/>
         </w:numPr>
         <w:rPr>
-          <w:b/>
-          <w:bCs/>
-          <w:sz w:val="28"/>
-          <w:szCs w:val="28"/>
-        </w:rPr>
-      </w:pPr>
-      <w:r>
-        <w:rPr>
-          <w:b/>
-          <w:bCs/>
-          <w:sz w:val="28"/>
-          <w:szCs w:val="28"/>
-        </w:rPr>
-        <w:t xml:space="preserve">Write a C program </w:t>
-      </w:r>
-      <w:r>
-        <w:rPr>
-          <w:b/>
-          <w:bCs/>
-          <w:sz w:val="28"/>
-          <w:szCs w:val="28"/>
-        </w:rPr>
-        <w:t>that divides a polynomial function by an x - c using synthetic division to find quotient and remainder.</w:t>
+          <w:sz w:val="28"/>
+          <w:szCs w:val="28"/>
+        </w:rPr>
+      </w:pPr>
+      <w:r>
+        <w:rPr>
+          <w:sz w:val="28"/>
+          <w:szCs w:val="28"/>
+        </w:rPr>
+        <w:t>Write a C program that divides a polynomial function by an x - c using synthetic division to find quotient and remainder.</w:t>
       </w:r>
     </w:p>
     <w:p>
